--- a/1 mL Pipette/1 mL Diplacement vs Dispensed.docx
+++ b/1 mL Pipette/1 mL Diplacement vs Dispensed.docx
@@ -10,7 +10,7 @@
       </w:r>
     </w:p>
     <w:p>
-      <w:hyperlink r:id="rId4" w:history="1">
+      <w:hyperlink r:id="rId4" w:anchor="1986k48/=sy6riq" w:history="1">
         <w:r>
           <w:rPr>
             <w:rStyle w:val="Hyperlink"/>
@@ -322,10 +322,10 @@
             <v:path o:extrusionok="f" gradientshapeok="t" o:connecttype="rect"/>
             <o:lock v:ext="edit" aspectratio="t"/>
           </v:shapetype>
-          <v:shape id="_x0000_i1029" type="#_x0000_t75" style="width:1in;height:18pt" o:ole="">
+          <v:shape id="_x0000_i1028" type="#_x0000_t75" style="width:1in;height:18pt" o:ole="">
             <v:imagedata r:id="rId6" o:title=""/>
           </v:shape>
-          <w:control r:id="rId7" w:name="DefaultOcxName" w:shapeid="_x0000_i1029"/>
+          <w:control r:id="rId7" w:name="DefaultOcxName" w:shapeid="_x0000_i1028"/>
         </w:object>
       </w:r>
       <w:r>
@@ -1005,13 +1005,21 @@
           <w:tcPr>
             <w:tcW w:w="1558" w:type="dxa"/>
           </w:tcPr>
-          <w:p/>
-        </w:tc>
-        <w:tc>
-          <w:tcPr>
-            <w:tcW w:w="1558" w:type="dxa"/>
-          </w:tcPr>
-          <w:p/>
+          <w:p>
+            <w:r>
+              <w:t>6.2</w:t>
+            </w:r>
+          </w:p>
+        </w:tc>
+        <w:tc>
+          <w:tcPr>
+            <w:tcW w:w="1558" w:type="dxa"/>
+          </w:tcPr>
+          <w:p>
+            <w:r>
+              <w:t>.1</w:t>
+            </w:r>
+          </w:p>
         </w:tc>
         <w:tc>
           <w:tcPr>
@@ -1119,13 +1127,21 @@
           <w:tcPr>
             <w:tcW w:w="1558" w:type="dxa"/>
           </w:tcPr>
-          <w:p/>
-        </w:tc>
-        <w:tc>
-          <w:tcPr>
-            <w:tcW w:w="1558" w:type="dxa"/>
-          </w:tcPr>
-          <w:p/>
+          <w:p>
+            <w:r>
+              <w:t>17.56</w:t>
+            </w:r>
+          </w:p>
+        </w:tc>
+        <w:tc>
+          <w:tcPr>
+            <w:tcW w:w="1558" w:type="dxa"/>
+          </w:tcPr>
+          <w:p>
+            <w:r>
+              <w:t>.3</w:t>
+            </w:r>
+          </w:p>
         </w:tc>
         <w:tc>
           <w:tcPr>
